--- a/Time test/Tabela de Testes.docx
+++ b/Time test/Tabela de Testes.docx
@@ -42,10 +42,18 @@
     <w:p>
       <w:pPr>
         <w:pStyle w:val="Normal"/>
-        <w:rPr/>
+        <w:rPr>
+          <w:b/>
+          <w:b/>
+          <w:bCs/>
+        </w:rPr>
       </w:pPr>
       <w:r>
-        <w:rPr/>
+        <w:rPr>
+          <w:b/>
+          <w:bCs/>
+        </w:rPr>
+        <w:t>Matriz 15 x 15</w:t>
       </w:r>
     </w:p>
     <w:p>
@@ -72,13 +80,13 @@
         </w:tblBorders>
         <w:tblCellMar>
           <w:top w:w="55" w:type="dxa"/>
-          <w:left w:w="54" w:type="dxa"/>
+          <w:left w:w="53" w:type="dxa"/>
           <w:bottom w:w="55" w:type="dxa"/>
           <w:right w:w="55" w:type="dxa"/>
         </w:tblCellMar>
       </w:tblPr>
       <w:tblGrid>
-        <w:gridCol w:w="3066"/>
+        <w:gridCol w:w="3065"/>
         <w:gridCol w:w="2191"/>
         <w:gridCol w:w="2190"/>
         <w:gridCol w:w="2191"/>
@@ -87,7 +95,7 @@
         <w:trPr/>
         <w:tc>
           <w:tcPr>
-            <w:tcW w:w="9638" w:type="dxa"/>
+            <w:tcW w:w="9637" w:type="dxa"/>
             <w:gridSpan w:val="4"/>
             <w:tcBorders>
               <w:top w:val="single" w:sz="2" w:space="0" w:color="000080"/>
@@ -102,7 +110,7 @@
           <w:p>
             <w:pPr>
               <w:pStyle w:val="Contedodatabela"/>
-              <w:shd w:fill="FFFFFF" w:val="clear"/>
+              <w:shd w:val="clear" w:fill="FFFFFF"/>
               <w:jc w:val="center"/>
               <w:rPr>
                 <w:b/>
@@ -124,11 +132,14 @@
         <w:trPr/>
         <w:tc>
           <w:tcPr>
-            <w:tcW w:w="3066" w:type="dxa"/>
-            <w:tcBorders>
-              <w:left w:val="single" w:sz="2" w:space="0" w:color="000000"/>
-              <w:bottom w:val="single" w:sz="2" w:space="0" w:color="000000"/>
-              <w:insideH w:val="single" w:sz="2" w:space="0" w:color="000000"/>
+            <w:tcW w:w="3065" w:type="dxa"/>
+            <w:tcBorders>
+              <w:top w:val="single" w:sz="2" w:space="0" w:color="000000"/>
+              <w:left w:val="single" w:sz="2" w:space="0" w:color="000000"/>
+              <w:bottom w:val="single" w:sz="2" w:space="0" w:color="000000"/>
+              <w:right w:val="single" w:sz="2" w:space="0" w:color="000080"/>
+              <w:insideH w:val="single" w:sz="2" w:space="0" w:color="000000"/>
+              <w:insideV w:val="single" w:sz="2" w:space="0" w:color="000080"/>
             </w:tcBorders>
             <w:shd w:fill="999999" w:val="clear"/>
           </w:tcPr>
@@ -147,9 +158,12 @@
           <w:tcPr>
             <w:tcW w:w="2191" w:type="dxa"/>
             <w:tcBorders>
-              <w:left w:val="single" w:sz="2" w:space="0" w:color="000000"/>
-              <w:bottom w:val="single" w:sz="2" w:space="0" w:color="000000"/>
-              <w:insideH w:val="single" w:sz="2" w:space="0" w:color="000000"/>
+              <w:top w:val="single" w:sz="2" w:space="0" w:color="000000"/>
+              <w:left w:val="single" w:sz="2" w:space="0" w:color="000000"/>
+              <w:bottom w:val="single" w:sz="2" w:space="0" w:color="000000"/>
+              <w:right w:val="single" w:sz="2" w:space="0" w:color="000080"/>
+              <w:insideH w:val="single" w:sz="2" w:space="0" w:color="000000"/>
+              <w:insideV w:val="single" w:sz="2" w:space="0" w:color="000080"/>
             </w:tcBorders>
             <w:shd w:fill="auto" w:val="clear"/>
           </w:tcPr>
@@ -168,31 +182,31 @@
           <w:tcPr>
             <w:tcW w:w="2190" w:type="dxa"/>
             <w:tcBorders>
-              <w:left w:val="single" w:sz="2" w:space="0" w:color="000000"/>
-              <w:bottom w:val="single" w:sz="2" w:space="0" w:color="000000"/>
-              <w:insideH w:val="single" w:sz="2" w:space="0" w:color="000000"/>
-            </w:tcBorders>
-            <w:shd w:fill="auto" w:val="clear"/>
-          </w:tcPr>
-          <w:p>
-            <w:pPr>
-              <w:pStyle w:val="Contedodatabela"/>
-              <w:rPr/>
-            </w:pPr>
-            <w:r>
-              <w:rPr/>
-              <w:t xml:space="preserve">C/NASM </w:t>
-            </w:r>
-            <w:r>
-              <w:rPr/>
-              <w:t>(ms)</w:t>
-            </w:r>
-          </w:p>
-        </w:tc>
-        <w:tc>
-          <w:tcPr>
-            <w:tcW w:w="2191" w:type="dxa"/>
-            <w:tcBorders>
+              <w:top w:val="single" w:sz="2" w:space="0" w:color="000000"/>
+              <w:left w:val="single" w:sz="2" w:space="0" w:color="000000"/>
+              <w:bottom w:val="single" w:sz="2" w:space="0" w:color="000000"/>
+              <w:right w:val="single" w:sz="2" w:space="0" w:color="000080"/>
+              <w:insideH w:val="single" w:sz="2" w:space="0" w:color="000000"/>
+              <w:insideV w:val="single" w:sz="2" w:space="0" w:color="000080"/>
+            </w:tcBorders>
+            <w:shd w:fill="auto" w:val="clear"/>
+          </w:tcPr>
+          <w:p>
+            <w:pPr>
+              <w:pStyle w:val="Contedodatabela"/>
+              <w:rPr/>
+            </w:pPr>
+            <w:r>
+              <w:rPr/>
+              <w:t>C/NASM (ms)</w:t>
+            </w:r>
+          </w:p>
+        </w:tc>
+        <w:tc>
+          <w:tcPr>
+            <w:tcW w:w="2191" w:type="dxa"/>
+            <w:tcBorders>
+              <w:top w:val="single" w:sz="2" w:space="0" w:color="000000"/>
               <w:left w:val="single" w:sz="2" w:space="0" w:color="000000"/>
               <w:bottom w:val="single" w:sz="2" w:space="0" w:color="000000"/>
               <w:right w:val="single" w:sz="2" w:space="0" w:color="000000"/>
@@ -208,11 +222,7 @@
             </w:pPr>
             <w:r>
               <w:rPr/>
-              <w:t xml:space="preserve">C/GAS </w:t>
-            </w:r>
-            <w:r>
-              <w:rPr/>
-              <w:t>(ms)</w:t>
+              <w:t>C/GAS (ms)</w:t>
             </w:r>
           </w:p>
         </w:tc>
@@ -221,11 +231,14 @@
         <w:trPr/>
         <w:tc>
           <w:tcPr>
-            <w:tcW w:w="3066" w:type="dxa"/>
-            <w:tcBorders>
-              <w:left w:val="single" w:sz="2" w:space="0" w:color="000000"/>
-              <w:bottom w:val="single" w:sz="2" w:space="0" w:color="000000"/>
-              <w:insideH w:val="single" w:sz="2" w:space="0" w:color="000000"/>
+            <w:tcW w:w="3065" w:type="dxa"/>
+            <w:tcBorders>
+              <w:top w:val="single" w:sz="2" w:space="0" w:color="000000"/>
+              <w:left w:val="single" w:sz="2" w:space="0" w:color="000000"/>
+              <w:bottom w:val="single" w:sz="2" w:space="0" w:color="000000"/>
+              <w:right w:val="single" w:sz="2" w:space="0" w:color="000080"/>
+              <w:insideH w:val="single" w:sz="2" w:space="0" w:color="000000"/>
+              <w:insideV w:val="single" w:sz="2" w:space="0" w:color="000080"/>
             </w:tcBorders>
             <w:shd w:fill="999999" w:val="clear"/>
           </w:tcPr>
@@ -244,9 +257,12 @@
           <w:tcPr>
             <w:tcW w:w="2191" w:type="dxa"/>
             <w:tcBorders>
-              <w:left w:val="single" w:sz="2" w:space="0" w:color="000000"/>
-              <w:bottom w:val="single" w:sz="2" w:space="0" w:color="000000"/>
-              <w:insideH w:val="single" w:sz="2" w:space="0" w:color="000000"/>
+              <w:top w:val="single" w:sz="2" w:space="0" w:color="000000"/>
+              <w:left w:val="single" w:sz="2" w:space="0" w:color="000000"/>
+              <w:bottom w:val="single" w:sz="2" w:space="0" w:color="000000"/>
+              <w:right w:val="single" w:sz="2" w:space="0" w:color="000080"/>
+              <w:insideH w:val="single" w:sz="2" w:space="0" w:color="000000"/>
+              <w:insideV w:val="single" w:sz="2" w:space="0" w:color="000080"/>
             </w:tcBorders>
             <w:shd w:fill="auto" w:val="clear"/>
           </w:tcPr>
@@ -265,9 +281,12 @@
           <w:tcPr>
             <w:tcW w:w="2190" w:type="dxa"/>
             <w:tcBorders>
-              <w:left w:val="single" w:sz="2" w:space="0" w:color="000000"/>
-              <w:bottom w:val="single" w:sz="2" w:space="0" w:color="000000"/>
-              <w:insideH w:val="single" w:sz="2" w:space="0" w:color="000000"/>
+              <w:top w:val="single" w:sz="2" w:space="0" w:color="000000"/>
+              <w:left w:val="single" w:sz="2" w:space="0" w:color="000000"/>
+              <w:bottom w:val="single" w:sz="2" w:space="0" w:color="000000"/>
+              <w:right w:val="single" w:sz="2" w:space="0" w:color="000080"/>
+              <w:insideH w:val="single" w:sz="2" w:space="0" w:color="000000"/>
+              <w:insideV w:val="single" w:sz="2" w:space="0" w:color="000080"/>
             </w:tcBorders>
             <w:shd w:fill="auto" w:val="clear"/>
           </w:tcPr>
@@ -286,6 +305,7 @@
           <w:tcPr>
             <w:tcW w:w="2191" w:type="dxa"/>
             <w:tcBorders>
+              <w:top w:val="single" w:sz="2" w:space="0" w:color="000000"/>
               <w:left w:val="single" w:sz="2" w:space="0" w:color="000000"/>
               <w:bottom w:val="single" w:sz="2" w:space="0" w:color="000000"/>
               <w:right w:val="single" w:sz="2" w:space="0" w:color="000000"/>
@@ -310,11 +330,14 @@
         <w:trPr/>
         <w:tc>
           <w:tcPr>
-            <w:tcW w:w="3066" w:type="dxa"/>
-            <w:tcBorders>
-              <w:left w:val="single" w:sz="2" w:space="0" w:color="000000"/>
-              <w:bottom w:val="single" w:sz="2" w:space="0" w:color="000000"/>
-              <w:insideH w:val="single" w:sz="2" w:space="0" w:color="000000"/>
+            <w:tcW w:w="3065" w:type="dxa"/>
+            <w:tcBorders>
+              <w:top w:val="single" w:sz="2" w:space="0" w:color="000000"/>
+              <w:left w:val="single" w:sz="2" w:space="0" w:color="000000"/>
+              <w:bottom w:val="single" w:sz="2" w:space="0" w:color="000000"/>
+              <w:right w:val="single" w:sz="2" w:space="0" w:color="000080"/>
+              <w:insideH w:val="single" w:sz="2" w:space="0" w:color="000000"/>
+              <w:insideV w:val="single" w:sz="2" w:space="0" w:color="000080"/>
             </w:tcBorders>
             <w:shd w:fill="999999" w:val="clear"/>
           </w:tcPr>
@@ -333,9 +356,12 @@
           <w:tcPr>
             <w:tcW w:w="2191" w:type="dxa"/>
             <w:tcBorders>
-              <w:left w:val="single" w:sz="2" w:space="0" w:color="000000"/>
-              <w:bottom w:val="single" w:sz="2" w:space="0" w:color="000000"/>
-              <w:insideH w:val="single" w:sz="2" w:space="0" w:color="000000"/>
+              <w:top w:val="single" w:sz="2" w:space="0" w:color="000000"/>
+              <w:left w:val="single" w:sz="2" w:space="0" w:color="000000"/>
+              <w:bottom w:val="single" w:sz="2" w:space="0" w:color="000000"/>
+              <w:right w:val="single" w:sz="2" w:space="0" w:color="000080"/>
+              <w:insideH w:val="single" w:sz="2" w:space="0" w:color="000000"/>
+              <w:insideV w:val="single" w:sz="2" w:space="0" w:color="000080"/>
             </w:tcBorders>
             <w:shd w:fill="auto" w:val="clear"/>
           </w:tcPr>
@@ -354,9 +380,12 @@
           <w:tcPr>
             <w:tcW w:w="2190" w:type="dxa"/>
             <w:tcBorders>
-              <w:left w:val="single" w:sz="2" w:space="0" w:color="000000"/>
-              <w:bottom w:val="single" w:sz="2" w:space="0" w:color="000000"/>
-              <w:insideH w:val="single" w:sz="2" w:space="0" w:color="000000"/>
+              <w:top w:val="single" w:sz="2" w:space="0" w:color="000000"/>
+              <w:left w:val="single" w:sz="2" w:space="0" w:color="000000"/>
+              <w:bottom w:val="single" w:sz="2" w:space="0" w:color="000000"/>
+              <w:right w:val="single" w:sz="2" w:space="0" w:color="000080"/>
+              <w:insideH w:val="single" w:sz="2" w:space="0" w:color="000000"/>
+              <w:insideV w:val="single" w:sz="2" w:space="0" w:color="000080"/>
             </w:tcBorders>
             <w:shd w:fill="auto" w:val="clear"/>
           </w:tcPr>
@@ -375,6 +404,7 @@
           <w:tcPr>
             <w:tcW w:w="2191" w:type="dxa"/>
             <w:tcBorders>
+              <w:top w:val="single" w:sz="2" w:space="0" w:color="000000"/>
               <w:left w:val="single" w:sz="2" w:space="0" w:color="000000"/>
               <w:bottom w:val="single" w:sz="2" w:space="0" w:color="000000"/>
               <w:right w:val="single" w:sz="2" w:space="0" w:color="000000"/>
@@ -399,11 +429,14 @@
         <w:trPr/>
         <w:tc>
           <w:tcPr>
-            <w:tcW w:w="3066" w:type="dxa"/>
-            <w:tcBorders>
-              <w:left w:val="single" w:sz="2" w:space="0" w:color="000000"/>
-              <w:bottom w:val="single" w:sz="2" w:space="0" w:color="000000"/>
-              <w:insideH w:val="single" w:sz="2" w:space="0" w:color="000000"/>
+            <w:tcW w:w="3065" w:type="dxa"/>
+            <w:tcBorders>
+              <w:top w:val="single" w:sz="2" w:space="0" w:color="000000"/>
+              <w:left w:val="single" w:sz="2" w:space="0" w:color="000000"/>
+              <w:bottom w:val="single" w:sz="2" w:space="0" w:color="000000"/>
+              <w:right w:val="single" w:sz="2" w:space="0" w:color="000080"/>
+              <w:insideH w:val="single" w:sz="2" w:space="0" w:color="000000"/>
+              <w:insideV w:val="single" w:sz="2" w:space="0" w:color="000080"/>
             </w:tcBorders>
             <w:shd w:fill="999999" w:val="clear"/>
           </w:tcPr>
@@ -422,9 +455,12 @@
           <w:tcPr>
             <w:tcW w:w="2191" w:type="dxa"/>
             <w:tcBorders>
-              <w:left w:val="single" w:sz="2" w:space="0" w:color="000000"/>
-              <w:bottom w:val="single" w:sz="2" w:space="0" w:color="000000"/>
-              <w:insideH w:val="single" w:sz="2" w:space="0" w:color="000000"/>
+              <w:top w:val="single" w:sz="2" w:space="0" w:color="000000"/>
+              <w:left w:val="single" w:sz="2" w:space="0" w:color="000000"/>
+              <w:bottom w:val="single" w:sz="2" w:space="0" w:color="000000"/>
+              <w:right w:val="single" w:sz="2" w:space="0" w:color="000080"/>
+              <w:insideH w:val="single" w:sz="2" w:space="0" w:color="000000"/>
+              <w:insideV w:val="single" w:sz="2" w:space="0" w:color="000080"/>
             </w:tcBorders>
             <w:shd w:fill="auto" w:val="clear"/>
           </w:tcPr>
@@ -443,9 +479,12 @@
           <w:tcPr>
             <w:tcW w:w="2190" w:type="dxa"/>
             <w:tcBorders>
-              <w:left w:val="single" w:sz="2" w:space="0" w:color="000000"/>
-              <w:bottom w:val="single" w:sz="2" w:space="0" w:color="000000"/>
-              <w:insideH w:val="single" w:sz="2" w:space="0" w:color="000000"/>
+              <w:top w:val="single" w:sz="2" w:space="0" w:color="000000"/>
+              <w:left w:val="single" w:sz="2" w:space="0" w:color="000000"/>
+              <w:bottom w:val="single" w:sz="2" w:space="0" w:color="000000"/>
+              <w:right w:val="single" w:sz="2" w:space="0" w:color="000080"/>
+              <w:insideH w:val="single" w:sz="2" w:space="0" w:color="000000"/>
+              <w:insideV w:val="single" w:sz="2" w:space="0" w:color="000080"/>
             </w:tcBorders>
             <w:shd w:fill="auto" w:val="clear"/>
           </w:tcPr>
@@ -464,6 +503,7 @@
           <w:tcPr>
             <w:tcW w:w="2191" w:type="dxa"/>
             <w:tcBorders>
+              <w:top w:val="single" w:sz="2" w:space="0" w:color="000000"/>
               <w:left w:val="single" w:sz="2" w:space="0" w:color="000000"/>
               <w:bottom w:val="single" w:sz="2" w:space="0" w:color="000000"/>
               <w:right w:val="single" w:sz="2" w:space="0" w:color="000000"/>
@@ -488,11 +528,14 @@
         <w:trPr/>
         <w:tc>
           <w:tcPr>
-            <w:tcW w:w="3066" w:type="dxa"/>
-            <w:tcBorders>
-              <w:left w:val="single" w:sz="2" w:space="0" w:color="000000"/>
-              <w:bottom w:val="single" w:sz="2" w:space="0" w:color="000000"/>
-              <w:insideH w:val="single" w:sz="2" w:space="0" w:color="000000"/>
+            <w:tcW w:w="3065" w:type="dxa"/>
+            <w:tcBorders>
+              <w:top w:val="single" w:sz="2" w:space="0" w:color="000000"/>
+              <w:left w:val="single" w:sz="2" w:space="0" w:color="000000"/>
+              <w:bottom w:val="single" w:sz="2" w:space="0" w:color="000000"/>
+              <w:right w:val="single" w:sz="2" w:space="0" w:color="000080"/>
+              <w:insideH w:val="single" w:sz="2" w:space="0" w:color="000000"/>
+              <w:insideV w:val="single" w:sz="2" w:space="0" w:color="000080"/>
             </w:tcBorders>
             <w:shd w:fill="999999" w:val="clear"/>
           </w:tcPr>
@@ -511,9 +554,12 @@
           <w:tcPr>
             <w:tcW w:w="2191" w:type="dxa"/>
             <w:tcBorders>
-              <w:left w:val="single" w:sz="2" w:space="0" w:color="000000"/>
-              <w:bottom w:val="single" w:sz="2" w:space="0" w:color="000000"/>
-              <w:insideH w:val="single" w:sz="2" w:space="0" w:color="000000"/>
+              <w:top w:val="single" w:sz="2" w:space="0" w:color="000000"/>
+              <w:left w:val="single" w:sz="2" w:space="0" w:color="000000"/>
+              <w:bottom w:val="single" w:sz="2" w:space="0" w:color="000000"/>
+              <w:right w:val="single" w:sz="2" w:space="0" w:color="000080"/>
+              <w:insideH w:val="single" w:sz="2" w:space="0" w:color="000000"/>
+              <w:insideV w:val="single" w:sz="2" w:space="0" w:color="000080"/>
             </w:tcBorders>
             <w:shd w:fill="auto" w:val="clear"/>
           </w:tcPr>
@@ -532,9 +578,12 @@
           <w:tcPr>
             <w:tcW w:w="2190" w:type="dxa"/>
             <w:tcBorders>
-              <w:left w:val="single" w:sz="2" w:space="0" w:color="000000"/>
-              <w:bottom w:val="single" w:sz="2" w:space="0" w:color="000000"/>
-              <w:insideH w:val="single" w:sz="2" w:space="0" w:color="000000"/>
+              <w:top w:val="single" w:sz="2" w:space="0" w:color="000000"/>
+              <w:left w:val="single" w:sz="2" w:space="0" w:color="000000"/>
+              <w:bottom w:val="single" w:sz="2" w:space="0" w:color="000000"/>
+              <w:right w:val="single" w:sz="2" w:space="0" w:color="000080"/>
+              <w:insideH w:val="single" w:sz="2" w:space="0" w:color="000000"/>
+              <w:insideV w:val="single" w:sz="2" w:space="0" w:color="000080"/>
             </w:tcBorders>
             <w:shd w:fill="auto" w:val="clear"/>
           </w:tcPr>
@@ -553,6 +602,7 @@
           <w:tcPr>
             <w:tcW w:w="2191" w:type="dxa"/>
             <w:tcBorders>
+              <w:top w:val="single" w:sz="2" w:space="0" w:color="000000"/>
               <w:left w:val="single" w:sz="2" w:space="0" w:color="000000"/>
               <w:bottom w:val="single" w:sz="2" w:space="0" w:color="000000"/>
               <w:right w:val="single" w:sz="2" w:space="0" w:color="000000"/>
@@ -604,11 +654,1251 @@
     <w:p>
       <w:pPr>
         <w:pStyle w:val="Normal"/>
-        <w:rPr/>
+        <w:rPr>
+          <w:b/>
+          <w:b/>
+          <w:bCs/>
+        </w:rPr>
       </w:pPr>
       <w:r>
-        <w:rPr/>
-        <w:t>Foram feitos três testes de execução para cada código (C compilado , C com função externa em Intel/NASM e C com função externa em A&amp;Ta/Gas). Apos os testes foram feitas as médias aritiméticas e pôde-se constatar que  o código em C puro compilado é duas vezes mais demorado do que as funções externas em Assembly.</w:t>
+        <w:rPr>
+          <w:b/>
+          <w:bCs/>
+        </w:rPr>
+        <w:t>Matriz 10x 10</w:t>
+      </w:r>
+    </w:p>
+    <w:p>
+      <w:pPr>
+        <w:pStyle w:val="Normal"/>
+        <w:rPr/>
+      </w:pPr>
+      <w:r>
+        <w:rPr/>
+      </w:r>
+    </w:p>
+    <w:tbl>
+      <w:tblPr>
+        <w:tblW w:w="9638" w:type="dxa"/>
+        <w:jc w:val="left"/>
+        <w:tblInd w:w="0" w:type="dxa"/>
+        <w:tblBorders>
+          <w:top w:val="single" w:sz="2" w:space="0" w:color="000080"/>
+          <w:left w:val="single" w:sz="2" w:space="0" w:color="000080"/>
+          <w:bottom w:val="single" w:sz="2" w:space="0" w:color="000080"/>
+          <w:right w:val="single" w:sz="2" w:space="0" w:color="000080"/>
+          <w:insideH w:val="single" w:sz="2" w:space="0" w:color="000080"/>
+          <w:insideV w:val="single" w:sz="2" w:space="0" w:color="000080"/>
+        </w:tblBorders>
+        <w:tblCellMar>
+          <w:top w:w="55" w:type="dxa"/>
+          <w:left w:w="53" w:type="dxa"/>
+          <w:bottom w:w="55" w:type="dxa"/>
+          <w:right w:w="55" w:type="dxa"/>
+        </w:tblCellMar>
+      </w:tblPr>
+      <w:tblGrid>
+        <w:gridCol w:w="3065"/>
+        <w:gridCol w:w="2191"/>
+        <w:gridCol w:w="2190"/>
+        <w:gridCol w:w="2191"/>
+      </w:tblGrid>
+      <w:tr>
+        <w:trPr/>
+        <w:tc>
+          <w:tcPr>
+            <w:tcW w:w="9637" w:type="dxa"/>
+            <w:gridSpan w:val="4"/>
+            <w:tcBorders>
+              <w:top w:val="single" w:sz="2" w:space="0" w:color="000080"/>
+              <w:left w:val="single" w:sz="2" w:space="0" w:color="000080"/>
+              <w:bottom w:val="single" w:sz="2" w:space="0" w:color="000080"/>
+              <w:right w:val="single" w:sz="2" w:space="0" w:color="000080"/>
+              <w:insideH w:val="single" w:sz="2" w:space="0" w:color="000080"/>
+              <w:insideV w:val="single" w:sz="2" w:space="0" w:color="000080"/>
+            </w:tcBorders>
+            <w:shd w:fill="auto" w:val="clear"/>
+          </w:tcPr>
+          <w:p>
+            <w:pPr>
+              <w:pStyle w:val="Contedodatabela"/>
+              <w:shd w:val="clear" w:fill="FFFFFF"/>
+              <w:jc w:val="center"/>
+              <w:rPr/>
+            </w:pPr>
+            <w:r>
+              <w:rPr>
+                <w:b/>
+                <w:bCs/>
+              </w:rPr>
+              <w:t>Teste de tempo de execução</w:t>
+            </w:r>
+          </w:p>
+        </w:tc>
+      </w:tr>
+      <w:tr>
+        <w:trPr/>
+        <w:tc>
+          <w:tcPr>
+            <w:tcW w:w="3065" w:type="dxa"/>
+            <w:tcBorders>
+              <w:top w:val="single" w:sz="2" w:space="0" w:color="000000"/>
+              <w:left w:val="single" w:sz="2" w:space="0" w:color="000000"/>
+              <w:bottom w:val="single" w:sz="2" w:space="0" w:color="000000"/>
+              <w:right w:val="single" w:sz="2" w:space="0" w:color="000080"/>
+              <w:insideH w:val="single" w:sz="2" w:space="0" w:color="000000"/>
+              <w:insideV w:val="single" w:sz="2" w:space="0" w:color="000080"/>
+            </w:tcBorders>
+            <w:shd w:fill="999999" w:val="clear"/>
+          </w:tcPr>
+          <w:p>
+            <w:pPr>
+              <w:pStyle w:val="Contedodatabela"/>
+              <w:rPr/>
+            </w:pPr>
+            <w:r>
+              <w:rPr/>
+              <w:t>Código</w:t>
+            </w:r>
+          </w:p>
+        </w:tc>
+        <w:tc>
+          <w:tcPr>
+            <w:tcW w:w="2191" w:type="dxa"/>
+            <w:tcBorders>
+              <w:top w:val="single" w:sz="2" w:space="0" w:color="000000"/>
+              <w:left w:val="single" w:sz="2" w:space="0" w:color="000000"/>
+              <w:bottom w:val="single" w:sz="2" w:space="0" w:color="000000"/>
+              <w:right w:val="single" w:sz="2" w:space="0" w:color="000080"/>
+              <w:insideH w:val="single" w:sz="2" w:space="0" w:color="000000"/>
+              <w:insideV w:val="single" w:sz="2" w:space="0" w:color="000080"/>
+            </w:tcBorders>
+            <w:shd w:fill="auto" w:val="clear"/>
+          </w:tcPr>
+          <w:p>
+            <w:pPr>
+              <w:pStyle w:val="Contedodatabela"/>
+              <w:rPr/>
+            </w:pPr>
+            <w:r>
+              <w:rPr/>
+              <w:t>C puro (ms)</w:t>
+            </w:r>
+          </w:p>
+        </w:tc>
+        <w:tc>
+          <w:tcPr>
+            <w:tcW w:w="2190" w:type="dxa"/>
+            <w:tcBorders>
+              <w:top w:val="single" w:sz="2" w:space="0" w:color="000000"/>
+              <w:left w:val="single" w:sz="2" w:space="0" w:color="000000"/>
+              <w:bottom w:val="single" w:sz="2" w:space="0" w:color="000000"/>
+              <w:right w:val="single" w:sz="2" w:space="0" w:color="000080"/>
+              <w:insideH w:val="single" w:sz="2" w:space="0" w:color="000000"/>
+              <w:insideV w:val="single" w:sz="2" w:space="0" w:color="000080"/>
+            </w:tcBorders>
+            <w:shd w:fill="auto" w:val="clear"/>
+          </w:tcPr>
+          <w:p>
+            <w:pPr>
+              <w:pStyle w:val="Contedodatabela"/>
+              <w:rPr/>
+            </w:pPr>
+            <w:r>
+              <w:rPr/>
+              <w:t>C/NASM (ms)</w:t>
+            </w:r>
+          </w:p>
+        </w:tc>
+        <w:tc>
+          <w:tcPr>
+            <w:tcW w:w="2191" w:type="dxa"/>
+            <w:tcBorders>
+              <w:top w:val="single" w:sz="2" w:space="0" w:color="000000"/>
+              <w:left w:val="single" w:sz="2" w:space="0" w:color="000000"/>
+              <w:bottom w:val="single" w:sz="2" w:space="0" w:color="000000"/>
+              <w:right w:val="single" w:sz="2" w:space="0" w:color="000000"/>
+              <w:insideH w:val="single" w:sz="2" w:space="0" w:color="000000"/>
+              <w:insideV w:val="single" w:sz="2" w:space="0" w:color="000000"/>
+            </w:tcBorders>
+            <w:shd w:fill="auto" w:val="clear"/>
+          </w:tcPr>
+          <w:p>
+            <w:pPr>
+              <w:pStyle w:val="Contedodatabela"/>
+              <w:rPr/>
+            </w:pPr>
+            <w:r>
+              <w:rPr/>
+              <w:t>C/GAS (ms)</w:t>
+            </w:r>
+          </w:p>
+        </w:tc>
+      </w:tr>
+      <w:tr>
+        <w:trPr/>
+        <w:tc>
+          <w:tcPr>
+            <w:tcW w:w="3065" w:type="dxa"/>
+            <w:tcBorders>
+              <w:top w:val="single" w:sz="2" w:space="0" w:color="000000"/>
+              <w:left w:val="single" w:sz="2" w:space="0" w:color="000000"/>
+              <w:bottom w:val="single" w:sz="2" w:space="0" w:color="000000"/>
+              <w:right w:val="single" w:sz="2" w:space="0" w:color="000080"/>
+              <w:insideH w:val="single" w:sz="2" w:space="0" w:color="000000"/>
+              <w:insideV w:val="single" w:sz="2" w:space="0" w:color="000080"/>
+            </w:tcBorders>
+            <w:shd w:fill="999999" w:val="clear"/>
+          </w:tcPr>
+          <w:p>
+            <w:pPr>
+              <w:pStyle w:val="Contedodatabela"/>
+              <w:rPr/>
+            </w:pPr>
+            <w:r>
+              <w:rPr/>
+              <w:t>T1</w:t>
+            </w:r>
+          </w:p>
+        </w:tc>
+        <w:tc>
+          <w:tcPr>
+            <w:tcW w:w="2191" w:type="dxa"/>
+            <w:tcBorders>
+              <w:top w:val="single" w:sz="2" w:space="0" w:color="000000"/>
+              <w:left w:val="single" w:sz="2" w:space="0" w:color="000000"/>
+              <w:bottom w:val="single" w:sz="2" w:space="0" w:color="000000"/>
+              <w:right w:val="single" w:sz="2" w:space="0" w:color="000080"/>
+              <w:insideH w:val="single" w:sz="2" w:space="0" w:color="000000"/>
+              <w:insideV w:val="single" w:sz="2" w:space="0" w:color="000080"/>
+            </w:tcBorders>
+            <w:shd w:fill="auto" w:val="clear"/>
+          </w:tcPr>
+          <w:p>
+            <w:pPr>
+              <w:pStyle w:val="Contedodatabela"/>
+              <w:rPr/>
+            </w:pPr>
+            <w:r>
+              <w:rPr/>
+              <w:t xml:space="preserve"> </w:t>
+            </w:r>
+            <w:r>
+              <w:rPr/>
+              <w:t>21,84142009</w:t>
+            </w:r>
+          </w:p>
+        </w:tc>
+        <w:tc>
+          <w:tcPr>
+            <w:tcW w:w="2190" w:type="dxa"/>
+            <w:tcBorders>
+              <w:top w:val="single" w:sz="2" w:space="0" w:color="000000"/>
+              <w:left w:val="single" w:sz="2" w:space="0" w:color="000000"/>
+              <w:bottom w:val="single" w:sz="2" w:space="0" w:color="000000"/>
+              <w:right w:val="single" w:sz="2" w:space="0" w:color="000080"/>
+              <w:insideH w:val="single" w:sz="2" w:space="0" w:color="000000"/>
+              <w:insideV w:val="single" w:sz="2" w:space="0" w:color="000080"/>
+            </w:tcBorders>
+            <w:shd w:fill="auto" w:val="clear"/>
+          </w:tcPr>
+          <w:p>
+            <w:pPr>
+              <w:pStyle w:val="Contedodatabela"/>
+              <w:rPr/>
+            </w:pPr>
+            <w:r>
+              <w:rPr/>
+              <w:t>12,01532667</w:t>
+            </w:r>
+          </w:p>
+        </w:tc>
+        <w:tc>
+          <w:tcPr>
+            <w:tcW w:w="2191" w:type="dxa"/>
+            <w:tcBorders>
+              <w:top w:val="single" w:sz="2" w:space="0" w:color="000000"/>
+              <w:left w:val="single" w:sz="2" w:space="0" w:color="000000"/>
+              <w:bottom w:val="single" w:sz="2" w:space="0" w:color="000000"/>
+              <w:right w:val="single" w:sz="2" w:space="0" w:color="000000"/>
+              <w:insideH w:val="single" w:sz="2" w:space="0" w:color="000000"/>
+              <w:insideV w:val="single" w:sz="2" w:space="0" w:color="000000"/>
+            </w:tcBorders>
+            <w:shd w:fill="auto" w:val="clear"/>
+          </w:tcPr>
+          <w:p>
+            <w:pPr>
+              <w:pStyle w:val="Contedodatabela"/>
+              <w:rPr/>
+            </w:pPr>
+            <w:r>
+              <w:rPr/>
+              <w:t>14,05182271</w:t>
+            </w:r>
+          </w:p>
+        </w:tc>
+      </w:tr>
+      <w:tr>
+        <w:trPr/>
+        <w:tc>
+          <w:tcPr>
+            <w:tcW w:w="3065" w:type="dxa"/>
+            <w:tcBorders>
+              <w:top w:val="single" w:sz="2" w:space="0" w:color="000000"/>
+              <w:left w:val="single" w:sz="2" w:space="0" w:color="000000"/>
+              <w:bottom w:val="single" w:sz="2" w:space="0" w:color="000000"/>
+              <w:right w:val="single" w:sz="2" w:space="0" w:color="000080"/>
+              <w:insideH w:val="single" w:sz="2" w:space="0" w:color="000000"/>
+              <w:insideV w:val="single" w:sz="2" w:space="0" w:color="000080"/>
+            </w:tcBorders>
+            <w:shd w:fill="999999" w:val="clear"/>
+          </w:tcPr>
+          <w:p>
+            <w:pPr>
+              <w:pStyle w:val="Contedodatabela"/>
+              <w:rPr/>
+            </w:pPr>
+            <w:r>
+              <w:rPr/>
+              <w:t>T2</w:t>
+            </w:r>
+          </w:p>
+        </w:tc>
+        <w:tc>
+          <w:tcPr>
+            <w:tcW w:w="2191" w:type="dxa"/>
+            <w:tcBorders>
+              <w:top w:val="single" w:sz="2" w:space="0" w:color="000000"/>
+              <w:left w:val="single" w:sz="2" w:space="0" w:color="000000"/>
+              <w:bottom w:val="single" w:sz="2" w:space="0" w:color="000000"/>
+              <w:right w:val="single" w:sz="2" w:space="0" w:color="000080"/>
+              <w:insideH w:val="single" w:sz="2" w:space="0" w:color="000000"/>
+              <w:insideV w:val="single" w:sz="2" w:space="0" w:color="000080"/>
+            </w:tcBorders>
+            <w:shd w:fill="auto" w:val="clear"/>
+          </w:tcPr>
+          <w:p>
+            <w:pPr>
+              <w:pStyle w:val="Contedodatabela"/>
+              <w:rPr/>
+            </w:pPr>
+            <w:r>
+              <w:rPr/>
+              <w:t>15,63010715</w:t>
+            </w:r>
+          </w:p>
+        </w:tc>
+        <w:tc>
+          <w:tcPr>
+            <w:tcW w:w="2190" w:type="dxa"/>
+            <w:tcBorders>
+              <w:top w:val="single" w:sz="2" w:space="0" w:color="000000"/>
+              <w:left w:val="single" w:sz="2" w:space="0" w:color="000000"/>
+              <w:bottom w:val="single" w:sz="2" w:space="0" w:color="000000"/>
+              <w:right w:val="single" w:sz="2" w:space="0" w:color="000080"/>
+              <w:insideH w:val="single" w:sz="2" w:space="0" w:color="000000"/>
+              <w:insideV w:val="single" w:sz="2" w:space="0" w:color="000080"/>
+            </w:tcBorders>
+            <w:shd w:fill="auto" w:val="clear"/>
+          </w:tcPr>
+          <w:p>
+            <w:pPr>
+              <w:pStyle w:val="Contedodatabela"/>
+              <w:rPr/>
+            </w:pPr>
+            <w:r>
+              <w:rPr/>
+              <w:t>9,571531414</w:t>
+            </w:r>
+          </w:p>
+        </w:tc>
+        <w:tc>
+          <w:tcPr>
+            <w:tcW w:w="2191" w:type="dxa"/>
+            <w:tcBorders>
+              <w:top w:val="single" w:sz="2" w:space="0" w:color="000000"/>
+              <w:left w:val="single" w:sz="2" w:space="0" w:color="000000"/>
+              <w:bottom w:val="single" w:sz="2" w:space="0" w:color="000000"/>
+              <w:right w:val="single" w:sz="2" w:space="0" w:color="000000"/>
+              <w:insideH w:val="single" w:sz="2" w:space="0" w:color="000000"/>
+              <w:insideV w:val="single" w:sz="2" w:space="0" w:color="000000"/>
+            </w:tcBorders>
+            <w:shd w:fill="auto" w:val="clear"/>
+          </w:tcPr>
+          <w:p>
+            <w:pPr>
+              <w:pStyle w:val="Contedodatabela"/>
+              <w:rPr/>
+            </w:pPr>
+            <w:r>
+              <w:rPr/>
+              <w:t>14,81550873</w:t>
+            </w:r>
+          </w:p>
+        </w:tc>
+      </w:tr>
+      <w:tr>
+        <w:trPr/>
+        <w:tc>
+          <w:tcPr>
+            <w:tcW w:w="3065" w:type="dxa"/>
+            <w:tcBorders>
+              <w:top w:val="single" w:sz="2" w:space="0" w:color="000000"/>
+              <w:left w:val="single" w:sz="2" w:space="0" w:color="000000"/>
+              <w:bottom w:val="single" w:sz="2" w:space="0" w:color="000000"/>
+              <w:right w:val="single" w:sz="2" w:space="0" w:color="000080"/>
+              <w:insideH w:val="single" w:sz="2" w:space="0" w:color="000000"/>
+              <w:insideV w:val="single" w:sz="2" w:space="0" w:color="000080"/>
+            </w:tcBorders>
+            <w:shd w:fill="999999" w:val="clear"/>
+          </w:tcPr>
+          <w:p>
+            <w:pPr>
+              <w:pStyle w:val="Contedodatabela"/>
+              <w:rPr/>
+            </w:pPr>
+            <w:r>
+              <w:rPr/>
+              <w:t>T3</w:t>
+            </w:r>
+          </w:p>
+        </w:tc>
+        <w:tc>
+          <w:tcPr>
+            <w:tcW w:w="2191" w:type="dxa"/>
+            <w:tcBorders>
+              <w:top w:val="single" w:sz="2" w:space="0" w:color="000000"/>
+              <w:left w:val="single" w:sz="2" w:space="0" w:color="000000"/>
+              <w:bottom w:val="single" w:sz="2" w:space="0" w:color="000000"/>
+              <w:right w:val="single" w:sz="2" w:space="0" w:color="000080"/>
+              <w:insideH w:val="single" w:sz="2" w:space="0" w:color="000000"/>
+              <w:insideV w:val="single" w:sz="2" w:space="0" w:color="000080"/>
+            </w:tcBorders>
+            <w:shd w:fill="auto" w:val="clear"/>
+          </w:tcPr>
+          <w:p>
+            <w:pPr>
+              <w:pStyle w:val="Contedodatabela"/>
+              <w:rPr/>
+            </w:pPr>
+            <w:r>
+              <w:rPr/>
+              <w:t>14,05182271</w:t>
+            </w:r>
+          </w:p>
+        </w:tc>
+        <w:tc>
+          <w:tcPr>
+            <w:tcW w:w="2190" w:type="dxa"/>
+            <w:tcBorders>
+              <w:top w:val="single" w:sz="2" w:space="0" w:color="000000"/>
+              <w:left w:val="single" w:sz="2" w:space="0" w:color="000000"/>
+              <w:bottom w:val="single" w:sz="2" w:space="0" w:color="000000"/>
+              <w:right w:val="single" w:sz="2" w:space="0" w:color="000080"/>
+              <w:insideH w:val="single" w:sz="2" w:space="0" w:color="000000"/>
+              <w:insideV w:val="single" w:sz="2" w:space="0" w:color="000080"/>
+            </w:tcBorders>
+            <w:shd w:fill="auto" w:val="clear"/>
+          </w:tcPr>
+          <w:p>
+            <w:pPr>
+              <w:pStyle w:val="Contedodatabela"/>
+              <w:rPr/>
+            </w:pPr>
+            <w:r>
+              <w:rPr/>
+              <w:t>9,571531414</w:t>
+            </w:r>
+          </w:p>
+        </w:tc>
+        <w:tc>
+          <w:tcPr>
+            <w:tcW w:w="2191" w:type="dxa"/>
+            <w:tcBorders>
+              <w:top w:val="single" w:sz="2" w:space="0" w:color="000000"/>
+              <w:left w:val="single" w:sz="2" w:space="0" w:color="000000"/>
+              <w:bottom w:val="single" w:sz="2" w:space="0" w:color="000000"/>
+              <w:right w:val="single" w:sz="2" w:space="0" w:color="000000"/>
+              <w:insideH w:val="single" w:sz="2" w:space="0" w:color="000000"/>
+              <w:insideV w:val="single" w:sz="2" w:space="0" w:color="000000"/>
+            </w:tcBorders>
+            <w:shd w:fill="auto" w:val="clear"/>
+          </w:tcPr>
+          <w:p>
+            <w:pPr>
+              <w:pStyle w:val="Contedodatabela"/>
+              <w:rPr/>
+            </w:pPr>
+            <w:r>
+              <w:rPr/>
+              <w:t>15,37554514</w:t>
+            </w:r>
+          </w:p>
+        </w:tc>
+      </w:tr>
+      <w:tr>
+        <w:trPr/>
+        <w:tc>
+          <w:tcPr>
+            <w:tcW w:w="3065" w:type="dxa"/>
+            <w:tcBorders>
+              <w:top w:val="single" w:sz="2" w:space="0" w:color="000000"/>
+              <w:left w:val="single" w:sz="2" w:space="0" w:color="000000"/>
+              <w:bottom w:val="single" w:sz="2" w:space="0" w:color="000000"/>
+              <w:right w:val="single" w:sz="2" w:space="0" w:color="000080"/>
+              <w:insideH w:val="single" w:sz="2" w:space="0" w:color="000000"/>
+              <w:insideV w:val="single" w:sz="2" w:space="0" w:color="000080"/>
+            </w:tcBorders>
+            <w:shd w:fill="999999" w:val="clear"/>
+          </w:tcPr>
+          <w:p>
+            <w:pPr>
+              <w:pStyle w:val="Contedodatabela"/>
+              <w:rPr/>
+            </w:pPr>
+            <w:r>
+              <w:rPr/>
+              <w:t>Média</w:t>
+            </w:r>
+          </w:p>
+        </w:tc>
+        <w:tc>
+          <w:tcPr>
+            <w:tcW w:w="2191" w:type="dxa"/>
+            <w:tcBorders>
+              <w:top w:val="single" w:sz="2" w:space="0" w:color="000000"/>
+              <w:left w:val="single" w:sz="2" w:space="0" w:color="000000"/>
+              <w:bottom w:val="single" w:sz="2" w:space="0" w:color="000000"/>
+              <w:right w:val="single" w:sz="2" w:space="0" w:color="000080"/>
+              <w:insideH w:val="single" w:sz="2" w:space="0" w:color="000000"/>
+              <w:insideV w:val="single" w:sz="2" w:space="0" w:color="000080"/>
+            </w:tcBorders>
+            <w:shd w:fill="auto" w:val="clear"/>
+          </w:tcPr>
+          <w:p>
+            <w:pPr>
+              <w:pStyle w:val="Contedodatabela"/>
+              <w:rPr/>
+            </w:pPr>
+            <w:r>
+              <w:rPr/>
+              <w:t>17,17</w:t>
+            </w:r>
+          </w:p>
+        </w:tc>
+        <w:tc>
+          <w:tcPr>
+            <w:tcW w:w="2190" w:type="dxa"/>
+            <w:tcBorders>
+              <w:top w:val="single" w:sz="2" w:space="0" w:color="000000"/>
+              <w:left w:val="single" w:sz="2" w:space="0" w:color="000000"/>
+              <w:bottom w:val="single" w:sz="2" w:space="0" w:color="000000"/>
+              <w:right w:val="single" w:sz="2" w:space="0" w:color="000080"/>
+              <w:insideH w:val="single" w:sz="2" w:space="0" w:color="000000"/>
+              <w:insideV w:val="single" w:sz="2" w:space="0" w:color="000080"/>
+            </w:tcBorders>
+            <w:shd w:fill="auto" w:val="clear"/>
+          </w:tcPr>
+          <w:p>
+            <w:pPr>
+              <w:pStyle w:val="Contedodatabela"/>
+              <w:rPr/>
+            </w:pPr>
+            <w:r>
+              <w:rPr/>
+              <w:t>10,39</w:t>
+            </w:r>
+          </w:p>
+        </w:tc>
+        <w:tc>
+          <w:tcPr>
+            <w:tcW w:w="2191" w:type="dxa"/>
+            <w:tcBorders>
+              <w:top w:val="single" w:sz="2" w:space="0" w:color="000000"/>
+              <w:left w:val="single" w:sz="2" w:space="0" w:color="000000"/>
+              <w:bottom w:val="single" w:sz="2" w:space="0" w:color="000000"/>
+              <w:right w:val="single" w:sz="2" w:space="0" w:color="000000"/>
+              <w:insideH w:val="single" w:sz="2" w:space="0" w:color="000000"/>
+              <w:insideV w:val="single" w:sz="2" w:space="0" w:color="000000"/>
+            </w:tcBorders>
+            <w:shd w:fill="auto" w:val="clear"/>
+          </w:tcPr>
+          <w:p>
+            <w:pPr>
+              <w:pStyle w:val="Contedodatabela"/>
+              <w:rPr/>
+            </w:pPr>
+            <w:r>
+              <w:rPr/>
+              <w:t>14,75</w:t>
+            </w:r>
+          </w:p>
+        </w:tc>
+      </w:tr>
+    </w:tbl>
+    <w:p>
+      <w:pPr>
+        <w:pStyle w:val="Normal"/>
+        <w:rPr/>
+      </w:pPr>
+      <w:r>
+        <w:rPr/>
+      </w:r>
+    </w:p>
+    <w:p>
+      <w:pPr>
+        <w:pStyle w:val="Normal"/>
+        <w:rPr/>
+      </w:pPr>
+      <w:r>
+        <w:rPr/>
+      </w:r>
+    </w:p>
+    <w:p>
+      <w:pPr>
+        <w:pStyle w:val="Normal"/>
+        <w:rPr/>
+      </w:pPr>
+      <w:r>
+        <w:rPr/>
+      </w:r>
+    </w:p>
+    <w:p>
+      <w:pPr>
+        <w:pStyle w:val="Normal"/>
+        <w:rPr>
+          <w:b/>
+          <w:b/>
+          <w:bCs/>
+        </w:rPr>
+      </w:pPr>
+      <w:r>
+        <w:rPr>
+          <w:b/>
+          <w:bCs/>
+        </w:rPr>
+        <w:t>Matriz 5x 5</w:t>
+      </w:r>
+    </w:p>
+    <w:p>
+      <w:pPr>
+        <w:pStyle w:val="Normal"/>
+        <w:rPr/>
+      </w:pPr>
+      <w:r>
+        <w:rPr/>
+      </w:r>
+    </w:p>
+    <w:tbl>
+      <w:tblPr>
+        <w:tblW w:w="9638" w:type="dxa"/>
+        <w:jc w:val="left"/>
+        <w:tblInd w:w="0" w:type="dxa"/>
+        <w:tblBorders>
+          <w:top w:val="single" w:sz="2" w:space="0" w:color="000080"/>
+          <w:left w:val="single" w:sz="2" w:space="0" w:color="000080"/>
+          <w:bottom w:val="single" w:sz="2" w:space="0" w:color="000080"/>
+          <w:right w:val="single" w:sz="2" w:space="0" w:color="000080"/>
+          <w:insideH w:val="single" w:sz="2" w:space="0" w:color="000080"/>
+          <w:insideV w:val="single" w:sz="2" w:space="0" w:color="000080"/>
+        </w:tblBorders>
+        <w:tblCellMar>
+          <w:top w:w="55" w:type="dxa"/>
+          <w:left w:w="53" w:type="dxa"/>
+          <w:bottom w:w="55" w:type="dxa"/>
+          <w:right w:w="55" w:type="dxa"/>
+        </w:tblCellMar>
+      </w:tblPr>
+      <w:tblGrid>
+        <w:gridCol w:w="3065"/>
+        <w:gridCol w:w="2191"/>
+        <w:gridCol w:w="2190"/>
+        <w:gridCol w:w="2191"/>
+      </w:tblGrid>
+      <w:tr>
+        <w:trPr/>
+        <w:tc>
+          <w:tcPr>
+            <w:tcW w:w="9637" w:type="dxa"/>
+            <w:gridSpan w:val="4"/>
+            <w:tcBorders>
+              <w:top w:val="single" w:sz="2" w:space="0" w:color="000080"/>
+              <w:left w:val="single" w:sz="2" w:space="0" w:color="000080"/>
+              <w:bottom w:val="single" w:sz="2" w:space="0" w:color="000080"/>
+              <w:right w:val="single" w:sz="2" w:space="0" w:color="000080"/>
+              <w:insideH w:val="single" w:sz="2" w:space="0" w:color="000080"/>
+              <w:insideV w:val="single" w:sz="2" w:space="0" w:color="000080"/>
+            </w:tcBorders>
+            <w:shd w:fill="auto" w:val="clear"/>
+          </w:tcPr>
+          <w:p>
+            <w:pPr>
+              <w:pStyle w:val="Contedodatabela"/>
+              <w:shd w:val="clear" w:fill="FFFFFF"/>
+              <w:jc w:val="center"/>
+              <w:rPr/>
+            </w:pPr>
+            <w:r>
+              <w:rPr>
+                <w:b/>
+                <w:bCs/>
+              </w:rPr>
+              <w:t>Teste de tempo de execução</w:t>
+            </w:r>
+          </w:p>
+        </w:tc>
+      </w:tr>
+      <w:tr>
+        <w:trPr/>
+        <w:tc>
+          <w:tcPr>
+            <w:tcW w:w="3065" w:type="dxa"/>
+            <w:tcBorders>
+              <w:top w:val="single" w:sz="2" w:space="0" w:color="000000"/>
+              <w:left w:val="single" w:sz="2" w:space="0" w:color="000000"/>
+              <w:bottom w:val="single" w:sz="2" w:space="0" w:color="000000"/>
+              <w:right w:val="single" w:sz="2" w:space="0" w:color="000080"/>
+              <w:insideH w:val="single" w:sz="2" w:space="0" w:color="000000"/>
+              <w:insideV w:val="single" w:sz="2" w:space="0" w:color="000080"/>
+            </w:tcBorders>
+            <w:shd w:fill="999999" w:val="clear"/>
+          </w:tcPr>
+          <w:p>
+            <w:pPr>
+              <w:pStyle w:val="Contedodatabela"/>
+              <w:rPr/>
+            </w:pPr>
+            <w:r>
+              <w:rPr/>
+              <w:t>Código</w:t>
+            </w:r>
+          </w:p>
+        </w:tc>
+        <w:tc>
+          <w:tcPr>
+            <w:tcW w:w="2191" w:type="dxa"/>
+            <w:tcBorders>
+              <w:top w:val="single" w:sz="2" w:space="0" w:color="000000"/>
+              <w:left w:val="single" w:sz="2" w:space="0" w:color="000000"/>
+              <w:bottom w:val="single" w:sz="2" w:space="0" w:color="000000"/>
+              <w:right w:val="single" w:sz="2" w:space="0" w:color="000080"/>
+              <w:insideH w:val="single" w:sz="2" w:space="0" w:color="000000"/>
+              <w:insideV w:val="single" w:sz="2" w:space="0" w:color="000080"/>
+            </w:tcBorders>
+            <w:shd w:fill="auto" w:val="clear"/>
+          </w:tcPr>
+          <w:p>
+            <w:pPr>
+              <w:pStyle w:val="Contedodatabela"/>
+              <w:rPr/>
+            </w:pPr>
+            <w:r>
+              <w:rPr/>
+              <w:t>C puro (ms)</w:t>
+            </w:r>
+          </w:p>
+        </w:tc>
+        <w:tc>
+          <w:tcPr>
+            <w:tcW w:w="2190" w:type="dxa"/>
+            <w:tcBorders>
+              <w:top w:val="single" w:sz="2" w:space="0" w:color="000000"/>
+              <w:left w:val="single" w:sz="2" w:space="0" w:color="000000"/>
+              <w:bottom w:val="single" w:sz="2" w:space="0" w:color="000000"/>
+              <w:right w:val="single" w:sz="2" w:space="0" w:color="000080"/>
+              <w:insideH w:val="single" w:sz="2" w:space="0" w:color="000000"/>
+              <w:insideV w:val="single" w:sz="2" w:space="0" w:color="000080"/>
+            </w:tcBorders>
+            <w:shd w:fill="auto" w:val="clear"/>
+          </w:tcPr>
+          <w:p>
+            <w:pPr>
+              <w:pStyle w:val="Contedodatabela"/>
+              <w:rPr/>
+            </w:pPr>
+            <w:r>
+              <w:rPr/>
+              <w:t>C/NASM (ms)</w:t>
+            </w:r>
+          </w:p>
+        </w:tc>
+        <w:tc>
+          <w:tcPr>
+            <w:tcW w:w="2191" w:type="dxa"/>
+            <w:tcBorders>
+              <w:top w:val="single" w:sz="2" w:space="0" w:color="000000"/>
+              <w:left w:val="single" w:sz="2" w:space="0" w:color="000000"/>
+              <w:bottom w:val="single" w:sz="2" w:space="0" w:color="000000"/>
+              <w:right w:val="single" w:sz="2" w:space="0" w:color="000000"/>
+              <w:insideH w:val="single" w:sz="2" w:space="0" w:color="000000"/>
+              <w:insideV w:val="single" w:sz="2" w:space="0" w:color="000000"/>
+            </w:tcBorders>
+            <w:shd w:fill="auto" w:val="clear"/>
+          </w:tcPr>
+          <w:p>
+            <w:pPr>
+              <w:pStyle w:val="Contedodatabela"/>
+              <w:rPr/>
+            </w:pPr>
+            <w:r>
+              <w:rPr/>
+              <w:t>C/GAS (ms)</w:t>
+            </w:r>
+          </w:p>
+        </w:tc>
+      </w:tr>
+      <w:tr>
+        <w:trPr/>
+        <w:tc>
+          <w:tcPr>
+            <w:tcW w:w="3065" w:type="dxa"/>
+            <w:tcBorders>
+              <w:top w:val="single" w:sz="2" w:space="0" w:color="000000"/>
+              <w:left w:val="single" w:sz="2" w:space="0" w:color="000000"/>
+              <w:bottom w:val="single" w:sz="2" w:space="0" w:color="000000"/>
+              <w:right w:val="single" w:sz="2" w:space="0" w:color="000080"/>
+              <w:insideH w:val="single" w:sz="2" w:space="0" w:color="000000"/>
+              <w:insideV w:val="single" w:sz="2" w:space="0" w:color="000080"/>
+            </w:tcBorders>
+            <w:shd w:fill="999999" w:val="clear"/>
+          </w:tcPr>
+          <w:p>
+            <w:pPr>
+              <w:pStyle w:val="Contedodatabela"/>
+              <w:rPr/>
+            </w:pPr>
+            <w:r>
+              <w:rPr/>
+              <w:t>T1</w:t>
+            </w:r>
+          </w:p>
+        </w:tc>
+        <w:tc>
+          <w:tcPr>
+            <w:tcW w:w="2191" w:type="dxa"/>
+            <w:tcBorders>
+              <w:top w:val="single" w:sz="2" w:space="0" w:color="000000"/>
+              <w:left w:val="single" w:sz="2" w:space="0" w:color="000000"/>
+              <w:bottom w:val="single" w:sz="2" w:space="0" w:color="000000"/>
+              <w:right w:val="single" w:sz="2" w:space="0" w:color="000080"/>
+              <w:insideH w:val="single" w:sz="2" w:space="0" w:color="000000"/>
+              <w:insideV w:val="single" w:sz="2" w:space="0" w:color="000080"/>
+            </w:tcBorders>
+            <w:shd w:fill="auto" w:val="clear"/>
+          </w:tcPr>
+          <w:p>
+            <w:pPr>
+              <w:pStyle w:val="Contedodatabela"/>
+              <w:rPr/>
+            </w:pPr>
+            <w:r>
+              <w:rPr/>
+              <w:t xml:space="preserve"> </w:t>
+            </w:r>
+            <w:r>
+              <w:rPr/>
+              <w:t>6,924086555</w:t>
+            </w:r>
+          </w:p>
+        </w:tc>
+        <w:tc>
+          <w:tcPr>
+            <w:tcW w:w="2190" w:type="dxa"/>
+            <w:tcBorders>
+              <w:top w:val="single" w:sz="2" w:space="0" w:color="000000"/>
+              <w:left w:val="single" w:sz="2" w:space="0" w:color="000000"/>
+              <w:bottom w:val="single" w:sz="2" w:space="0" w:color="000000"/>
+              <w:right w:val="single" w:sz="2" w:space="0" w:color="000080"/>
+              <w:insideH w:val="single" w:sz="2" w:space="0" w:color="000000"/>
+              <w:insideV w:val="single" w:sz="2" w:space="0" w:color="000080"/>
+            </w:tcBorders>
+            <w:shd w:fill="auto" w:val="clear"/>
+          </w:tcPr>
+          <w:p>
+            <w:pPr>
+              <w:pStyle w:val="Contedodatabela"/>
+              <w:rPr/>
+            </w:pPr>
+            <w:r>
+              <w:rPr/>
+              <w:t>4,531203702</w:t>
+            </w:r>
+          </w:p>
+        </w:tc>
+        <w:tc>
+          <w:tcPr>
+            <w:tcW w:w="2191" w:type="dxa"/>
+            <w:tcBorders>
+              <w:top w:val="single" w:sz="2" w:space="0" w:color="000000"/>
+              <w:left w:val="single" w:sz="2" w:space="0" w:color="000000"/>
+              <w:bottom w:val="single" w:sz="2" w:space="0" w:color="000000"/>
+              <w:right w:val="single" w:sz="2" w:space="0" w:color="000000"/>
+              <w:insideH w:val="single" w:sz="2" w:space="0" w:color="000000"/>
+              <w:insideV w:val="single" w:sz="2" w:space="0" w:color="000000"/>
+            </w:tcBorders>
+            <w:shd w:fill="auto" w:val="clear"/>
+          </w:tcPr>
+          <w:p>
+            <w:pPr>
+              <w:pStyle w:val="Contedodatabela"/>
+              <w:rPr/>
+            </w:pPr>
+            <w:r>
+              <w:rPr/>
+              <w:t>4,531203702</w:t>
+            </w:r>
+          </w:p>
+        </w:tc>
+      </w:tr>
+      <w:tr>
+        <w:trPr/>
+        <w:tc>
+          <w:tcPr>
+            <w:tcW w:w="3065" w:type="dxa"/>
+            <w:tcBorders>
+              <w:top w:val="single" w:sz="2" w:space="0" w:color="000000"/>
+              <w:left w:val="single" w:sz="2" w:space="0" w:color="000000"/>
+              <w:bottom w:val="single" w:sz="2" w:space="0" w:color="000000"/>
+              <w:right w:val="single" w:sz="2" w:space="0" w:color="000080"/>
+              <w:insideH w:val="single" w:sz="2" w:space="0" w:color="000000"/>
+              <w:insideV w:val="single" w:sz="2" w:space="0" w:color="000080"/>
+            </w:tcBorders>
+            <w:shd w:fill="999999" w:val="clear"/>
+          </w:tcPr>
+          <w:p>
+            <w:pPr>
+              <w:pStyle w:val="Contedodatabela"/>
+              <w:rPr/>
+            </w:pPr>
+            <w:r>
+              <w:rPr/>
+              <w:t>T2</w:t>
+            </w:r>
+          </w:p>
+        </w:tc>
+        <w:tc>
+          <w:tcPr>
+            <w:tcW w:w="2191" w:type="dxa"/>
+            <w:tcBorders>
+              <w:top w:val="single" w:sz="2" w:space="0" w:color="000000"/>
+              <w:left w:val="single" w:sz="2" w:space="0" w:color="000000"/>
+              <w:bottom w:val="single" w:sz="2" w:space="0" w:color="000000"/>
+              <w:right w:val="single" w:sz="2" w:space="0" w:color="000080"/>
+              <w:insideH w:val="single" w:sz="2" w:space="0" w:color="000000"/>
+              <w:insideV w:val="single" w:sz="2" w:space="0" w:color="000080"/>
+            </w:tcBorders>
+            <w:shd w:fill="auto" w:val="clear"/>
+          </w:tcPr>
+          <w:p>
+            <w:pPr>
+              <w:pStyle w:val="Contedodatabela"/>
+              <w:rPr/>
+            </w:pPr>
+            <w:r>
+              <w:rPr/>
+              <w:t>18,63393882</w:t>
+            </w:r>
+          </w:p>
+        </w:tc>
+        <w:tc>
+          <w:tcPr>
+            <w:tcW w:w="2190" w:type="dxa"/>
+            <w:tcBorders>
+              <w:top w:val="single" w:sz="2" w:space="0" w:color="000000"/>
+              <w:left w:val="single" w:sz="2" w:space="0" w:color="000000"/>
+              <w:bottom w:val="single" w:sz="2" w:space="0" w:color="000000"/>
+              <w:right w:val="single" w:sz="2" w:space="0" w:color="000080"/>
+              <w:insideH w:val="single" w:sz="2" w:space="0" w:color="000000"/>
+              <w:insideV w:val="single" w:sz="2" w:space="0" w:color="000080"/>
+            </w:tcBorders>
+            <w:shd w:fill="auto" w:val="clear"/>
+          </w:tcPr>
+          <w:p>
+            <w:pPr>
+              <w:pStyle w:val="Contedodatabela"/>
+              <w:rPr/>
+            </w:pPr>
+            <w:r>
+              <w:rPr/>
+              <w:t>4,378466498</w:t>
+            </w:r>
+          </w:p>
+        </w:tc>
+        <w:tc>
+          <w:tcPr>
+            <w:tcW w:w="2191" w:type="dxa"/>
+            <w:tcBorders>
+              <w:top w:val="single" w:sz="2" w:space="0" w:color="000000"/>
+              <w:left w:val="single" w:sz="2" w:space="0" w:color="000000"/>
+              <w:bottom w:val="single" w:sz="2" w:space="0" w:color="000000"/>
+              <w:right w:val="single" w:sz="2" w:space="0" w:color="000000"/>
+              <w:insideH w:val="single" w:sz="2" w:space="0" w:color="000000"/>
+              <w:insideV w:val="single" w:sz="2" w:space="0" w:color="000000"/>
+            </w:tcBorders>
+            <w:shd w:fill="auto" w:val="clear"/>
+          </w:tcPr>
+          <w:p>
+            <w:pPr>
+              <w:pStyle w:val="Contedodatabela"/>
+              <w:rPr/>
+            </w:pPr>
+            <w:r>
+              <w:rPr/>
+              <w:t>4,02207969</w:t>
+            </w:r>
+          </w:p>
+        </w:tc>
+      </w:tr>
+      <w:tr>
+        <w:trPr/>
+        <w:tc>
+          <w:tcPr>
+            <w:tcW w:w="3065" w:type="dxa"/>
+            <w:tcBorders>
+              <w:top w:val="single" w:sz="2" w:space="0" w:color="000000"/>
+              <w:left w:val="single" w:sz="2" w:space="0" w:color="000000"/>
+              <w:bottom w:val="single" w:sz="2" w:space="0" w:color="000000"/>
+              <w:right w:val="single" w:sz="2" w:space="0" w:color="000080"/>
+              <w:insideH w:val="single" w:sz="2" w:space="0" w:color="000000"/>
+              <w:insideV w:val="single" w:sz="2" w:space="0" w:color="000080"/>
+            </w:tcBorders>
+            <w:shd w:fill="999999" w:val="clear"/>
+          </w:tcPr>
+          <w:p>
+            <w:pPr>
+              <w:pStyle w:val="Contedodatabela"/>
+              <w:rPr/>
+            </w:pPr>
+            <w:r>
+              <w:rPr/>
+              <w:t>T3</w:t>
+            </w:r>
+          </w:p>
+        </w:tc>
+        <w:tc>
+          <w:tcPr>
+            <w:tcW w:w="2191" w:type="dxa"/>
+            <w:tcBorders>
+              <w:top w:val="single" w:sz="2" w:space="0" w:color="000000"/>
+              <w:left w:val="single" w:sz="2" w:space="0" w:color="000000"/>
+              <w:bottom w:val="single" w:sz="2" w:space="0" w:color="000000"/>
+              <w:right w:val="single" w:sz="2" w:space="0" w:color="000080"/>
+              <w:insideH w:val="single" w:sz="2" w:space="0" w:color="000000"/>
+              <w:insideV w:val="single" w:sz="2" w:space="0" w:color="000080"/>
+            </w:tcBorders>
+            <w:shd w:fill="auto" w:val="clear"/>
+          </w:tcPr>
+          <w:p>
+            <w:pPr>
+              <w:pStyle w:val="Contedodatabela"/>
+              <w:rPr/>
+            </w:pPr>
+            <w:r>
+              <w:rPr/>
+              <w:t>18,63393882</w:t>
+            </w:r>
+          </w:p>
+        </w:tc>
+        <w:tc>
+          <w:tcPr>
+            <w:tcW w:w="2190" w:type="dxa"/>
+            <w:tcBorders>
+              <w:top w:val="single" w:sz="2" w:space="0" w:color="000000"/>
+              <w:left w:val="single" w:sz="2" w:space="0" w:color="000000"/>
+              <w:bottom w:val="single" w:sz="2" w:space="0" w:color="000000"/>
+              <w:right w:val="single" w:sz="2" w:space="0" w:color="000080"/>
+              <w:insideH w:val="single" w:sz="2" w:space="0" w:color="000000"/>
+              <w:insideV w:val="single" w:sz="2" w:space="0" w:color="000080"/>
+            </w:tcBorders>
+            <w:shd w:fill="auto" w:val="clear"/>
+          </w:tcPr>
+          <w:p>
+            <w:pPr>
+              <w:pStyle w:val="Contedodatabela"/>
+              <w:rPr/>
+            </w:pPr>
+            <w:r>
+              <w:rPr/>
+              <w:t>4,683940905</w:t>
+            </w:r>
+          </w:p>
+        </w:tc>
+        <w:tc>
+          <w:tcPr>
+            <w:tcW w:w="2191" w:type="dxa"/>
+            <w:tcBorders>
+              <w:top w:val="single" w:sz="2" w:space="0" w:color="000000"/>
+              <w:left w:val="single" w:sz="2" w:space="0" w:color="000000"/>
+              <w:bottom w:val="single" w:sz="2" w:space="0" w:color="000000"/>
+              <w:right w:val="single" w:sz="2" w:space="0" w:color="000000"/>
+              <w:insideH w:val="single" w:sz="2" w:space="0" w:color="000000"/>
+              <w:insideV w:val="single" w:sz="2" w:space="0" w:color="000000"/>
+            </w:tcBorders>
+            <w:shd w:fill="auto" w:val="clear"/>
+          </w:tcPr>
+          <w:p>
+            <w:pPr>
+              <w:pStyle w:val="Contedodatabela"/>
+              <w:rPr/>
+            </w:pPr>
+            <w:r>
+              <w:rPr/>
+              <w:t>4,785765707</w:t>
+            </w:r>
+          </w:p>
+        </w:tc>
+      </w:tr>
+      <w:tr>
+        <w:trPr/>
+        <w:tc>
+          <w:tcPr>
+            <w:tcW w:w="3065" w:type="dxa"/>
+            <w:tcBorders>
+              <w:top w:val="single" w:sz="2" w:space="0" w:color="000000"/>
+              <w:left w:val="single" w:sz="2" w:space="0" w:color="000000"/>
+              <w:bottom w:val="single" w:sz="2" w:space="0" w:color="000000"/>
+              <w:right w:val="single" w:sz="2" w:space="0" w:color="000080"/>
+              <w:insideH w:val="single" w:sz="2" w:space="0" w:color="000000"/>
+              <w:insideV w:val="single" w:sz="2" w:space="0" w:color="000080"/>
+            </w:tcBorders>
+            <w:shd w:fill="999999" w:val="clear"/>
+          </w:tcPr>
+          <w:p>
+            <w:pPr>
+              <w:pStyle w:val="Contedodatabela"/>
+              <w:rPr/>
+            </w:pPr>
+            <w:r>
+              <w:rPr/>
+              <w:t>Média</w:t>
+            </w:r>
+          </w:p>
+        </w:tc>
+        <w:tc>
+          <w:tcPr>
+            <w:tcW w:w="2191" w:type="dxa"/>
+            <w:tcBorders>
+              <w:top w:val="single" w:sz="2" w:space="0" w:color="000000"/>
+              <w:left w:val="single" w:sz="2" w:space="0" w:color="000000"/>
+              <w:bottom w:val="single" w:sz="2" w:space="0" w:color="000000"/>
+              <w:right w:val="single" w:sz="2" w:space="0" w:color="000080"/>
+              <w:insideH w:val="single" w:sz="2" w:space="0" w:color="000000"/>
+              <w:insideV w:val="single" w:sz="2" w:space="0" w:color="000080"/>
+            </w:tcBorders>
+            <w:shd w:fill="auto" w:val="clear"/>
+          </w:tcPr>
+          <w:p>
+            <w:pPr>
+              <w:pStyle w:val="Contedodatabela"/>
+              <w:rPr/>
+            </w:pPr>
+            <w:r>
+              <w:rPr/>
+              <w:t>14,73</w:t>
+            </w:r>
+          </w:p>
+        </w:tc>
+        <w:tc>
+          <w:tcPr>
+            <w:tcW w:w="2190" w:type="dxa"/>
+            <w:tcBorders>
+              <w:top w:val="single" w:sz="2" w:space="0" w:color="000000"/>
+              <w:left w:val="single" w:sz="2" w:space="0" w:color="000000"/>
+              <w:bottom w:val="single" w:sz="2" w:space="0" w:color="000000"/>
+              <w:right w:val="single" w:sz="2" w:space="0" w:color="000080"/>
+              <w:insideH w:val="single" w:sz="2" w:space="0" w:color="000000"/>
+              <w:insideV w:val="single" w:sz="2" w:space="0" w:color="000080"/>
+            </w:tcBorders>
+            <w:shd w:fill="auto" w:val="clear"/>
+          </w:tcPr>
+          <w:p>
+            <w:pPr>
+              <w:pStyle w:val="Contedodatabela"/>
+              <w:rPr/>
+            </w:pPr>
+            <w:r>
+              <w:rPr/>
+              <w:t>4,53</w:t>
+            </w:r>
+          </w:p>
+        </w:tc>
+        <w:tc>
+          <w:tcPr>
+            <w:tcW w:w="2191" w:type="dxa"/>
+            <w:tcBorders>
+              <w:top w:val="single" w:sz="2" w:space="0" w:color="000000"/>
+              <w:left w:val="single" w:sz="2" w:space="0" w:color="000000"/>
+              <w:bottom w:val="single" w:sz="2" w:space="0" w:color="000000"/>
+              <w:right w:val="single" w:sz="2" w:space="0" w:color="000000"/>
+              <w:insideH w:val="single" w:sz="2" w:space="0" w:color="000000"/>
+              <w:insideV w:val="single" w:sz="2" w:space="0" w:color="000000"/>
+            </w:tcBorders>
+            <w:shd w:fill="auto" w:val="clear"/>
+          </w:tcPr>
+          <w:p>
+            <w:pPr>
+              <w:pStyle w:val="Contedodatabela"/>
+              <w:rPr/>
+            </w:pPr>
+            <w:r>
+              <w:rPr/>
+              <w:t>4,45</w:t>
+            </w:r>
+          </w:p>
+        </w:tc>
+      </w:tr>
+    </w:tbl>
+    <w:p>
+      <w:pPr>
+        <w:pStyle w:val="Normal"/>
+        <w:rPr/>
+      </w:pPr>
+      <w:r>
+        <w:rPr/>
+      </w:r>
+    </w:p>
+    <w:p>
+      <w:pPr>
+        <w:pStyle w:val="Normal"/>
+        <w:rPr/>
+      </w:pPr>
+      <w:r>
+        <w:rPr/>
+      </w:r>
+    </w:p>
+    <w:p>
+      <w:pPr>
+        <w:pStyle w:val="Normal"/>
+        <w:rPr/>
+      </w:pPr>
+      <w:r>
+        <w:rPr/>
+      </w:r>
+    </w:p>
+    <w:p>
+      <w:pPr>
+        <w:pStyle w:val="Normal"/>
+        <w:rPr/>
+      </w:pPr>
+      <w:r>
+        <w:rPr/>
+        <w:t xml:space="preserve">Foram feitos três testes de execução para cada código </w:t>
+      </w:r>
+      <w:r>
+        <w:rPr/>
+        <w:t>para três tamanho de matrizes LxL</w:t>
+      </w:r>
+      <w:r>
+        <w:rPr/>
+        <w:t xml:space="preserve"> (C compilado , C com função externa em Intel/NASM e C com função externa em A&amp;Ta/Gas). Ap</w:t>
+      </w:r>
+      <w:r>
+        <w:rPr/>
+        <w:t>ó</w:t>
+      </w:r>
+      <w:r>
+        <w:rPr/>
+        <w:t>s os testes foram feitas as médias aritiméticas e pôde-se constatar que  o código em C puro compilado é duas vezes mais demorado do que as funções externas em Assembly.</w:t>
       </w:r>
     </w:p>
     <w:sectPr>
@@ -618,6 +1908,7 @@
       <w:pgNumType w:fmt="decimal"/>
       <w:formProt w:val="false"/>
       <w:textDirection w:val="lrTb"/>
+      <w:docGrid w:type="default" w:linePitch="100" w:charSpace="0"/>
     </w:sectPr>
   </w:body>
 </w:document>
@@ -630,15 +1921,12 @@
       <w:rPr>
         <w:rFonts w:ascii="Liberation Serif" w:hAnsi="Liberation Serif" w:eastAsia="Noto Sans CJK SC Regular" w:cs="Lohit Devanagari"/>
         <w:kern w:val="2"/>
-        <w:sz w:val="24"/>
         <w:szCs w:val="24"/>
         <w:lang w:val="pt-BR" w:eastAsia="zh-CN" w:bidi="hi-IN"/>
       </w:rPr>
     </w:rPrDefault>
     <w:pPrDefault>
-      <w:pPr>
-        <w:widowControl/>
-      </w:pPr>
+      <w:pPr/>
     </w:pPrDefault>
   </w:docDefaults>
   <w:style w:type="paragraph" w:styleId="Normal">
@@ -646,6 +1934,8 @@
     <w:qFormat/>
     <w:pPr>
       <w:widowControl/>
+      <w:bidi w:val="0"/>
+      <w:jc w:val="left"/>
     </w:pPr>
     <w:rPr>
       <w:rFonts w:ascii="Liberation Serif" w:hAnsi="Liberation Serif" w:eastAsia="Noto Sans CJK SC Regular" w:cs="Lohit Devanagari"/>

--- a/Time test/Tabela de Testes.docx
+++ b/Time test/Tabela de Testes.docx
@@ -174,7 +174,7 @@
             </w:pPr>
             <w:r>
               <w:rPr/>
-              <w:t>C puro (ms)</w:t>
+              <w:t>C puro (μs)</w:t>
             </w:r>
           </w:p>
         </w:tc>
@@ -198,7 +198,7 @@
             </w:pPr>
             <w:r>
               <w:rPr/>
-              <w:t>C/NASM (ms)</w:t>
+              <w:t>C/NASM (μs)</w:t>
             </w:r>
           </w:p>
         </w:tc>
@@ -222,7 +222,7 @@
             </w:pPr>
             <w:r>
               <w:rPr/>
-              <w:t>C/GAS (ms)</w:t>
+              <w:t>C/GAS (μs)</w:t>
             </w:r>
           </w:p>
         </w:tc>
@@ -782,7 +782,7 @@
             </w:pPr>
             <w:r>
               <w:rPr/>
-              <w:t>C puro (ms)</w:t>
+              <w:t>C puro (μs)</w:t>
             </w:r>
           </w:p>
         </w:tc>
@@ -806,7 +806,7 @@
             </w:pPr>
             <w:r>
               <w:rPr/>
-              <w:t>C/NASM (ms)</w:t>
+              <w:t>C/NASM (μs)</w:t>
             </w:r>
           </w:p>
         </w:tc>
@@ -830,7 +830,7 @@
             </w:pPr>
             <w:r>
               <w:rPr/>
-              <w:t>C/GAS (ms)</w:t>
+              <w:t>C/GAS (μs)</w:t>
             </w:r>
           </w:p>
         </w:tc>
@@ -1394,7 +1394,7 @@
             </w:pPr>
             <w:r>
               <w:rPr/>
-              <w:t>C puro (ms)</w:t>
+              <w:t>C puro (μs)</w:t>
             </w:r>
           </w:p>
         </w:tc>
@@ -1418,7 +1418,7 @@
             </w:pPr>
             <w:r>
               <w:rPr/>
-              <w:t>C/NASM (ms)</w:t>
+              <w:t>C/NASM (μs)</w:t>
             </w:r>
           </w:p>
         </w:tc>
@@ -1442,7 +1442,7 @@
             </w:pPr>
             <w:r>
               <w:rPr/>
-              <w:t>C/GAS (ms)</w:t>
+              <w:t>C/GAS (μs)</w:t>
             </w:r>
           </w:p>
         </w:tc>
